--- a/WordDocuments/Aptos/0034.docx
+++ b/WordDocuments/Aptos/0034.docx
@@ -12,7 +12,7 @@
           <w:color w:val="000000"/>
           <w:sz w:val="44"/>
         </w:rPr>
-        <w:t>Decoding Human Memory: Unraveling the Mysteries of the Mind</w:t>
+        <w:t>Interlacing the Essence of Mathematics and Art: A Harmonic Tapestry</w:t>
       </w:r>
     </w:p>
     <w:p>
@@ -26,7 +26,7 @@
           <w:color w:val="000000"/>
           <w:sz w:val="36"/>
         </w:rPr>
-        <w:t>Alex Bishop</w:t>
+        <w:t>Sophia Lancaster</w:t>
       </w:r>
     </w:p>
     <w:p>
@@ -39,7 +39,7 @@
           <w:color w:val="000000"/>
           <w:sz w:val="32"/>
         </w:rPr>
-        <w:t>info</w:t>
+        <w:t>SophiaLancaster05@edu</w:t>
       </w:r>
       <w:r>
         <w:rPr>
@@ -55,7 +55,7 @@
           <w:color w:val="000000"/>
           <w:sz w:val="32"/>
         </w:rPr>
-        <w:t>alexbishop@gmail</w:t>
+        <w:t>sch</w:t>
       </w:r>
       <w:r>
         <w:rPr>
@@ -71,7 +71,7 @@
           <w:color w:val="000000"/>
           <w:sz w:val="32"/>
         </w:rPr>
-        <w:t>com</w:t>
+        <w:t>uk</w:t>
       </w:r>
     </w:p>
     <w:p/>
@@ -82,7 +82,7 @@
           <w:color w:val="000000"/>
           <w:sz w:val="24"/>
         </w:rPr>
-        <w:t>Throughout the annals of human history, the intricate workings of our memories have fascinated and perplexed philosophers, scientists, and artists alike</w:t>
+        <w:t>Mathematics and art, seemingly dissimilar domains, converge in a symphony of harmony and interconnectedness</w:t>
       </w:r>
       <w:r>
         <w:rPr>
@@ -98,7 +98,7 @@
           <w:color w:val="000000"/>
           <w:sz w:val="24"/>
         </w:rPr>
-        <w:t xml:space="preserve"> As we navigate the complexities of our lives, a tapestry of memories weaves its way through every aspect of our being, shaping our identities, guiding our decisions, and fueling our emotions</w:t>
+        <w:t xml:space="preserve"> Mathematics, with its abstract symbols and intricate equations, may appear distant from the vibrant strokes and expressive canvases of art</w:t>
       </w:r>
       <w:r>
         <w:rPr>
@@ -114,7 +114,7 @@
           <w:color w:val="000000"/>
           <w:sz w:val="24"/>
         </w:rPr>
-        <w:t xml:space="preserve"> Yet, the enigmatic nature of memory continues to challenge our understanding</w:t>
+        <w:t xml:space="preserve"> However, beneath the surface, a profound kinship emerges, weaving together the fabric of intellectual exploration and creative expression</w:t>
       </w:r>
       <w:r>
         <w:rPr>
@@ -130,7 +130,7 @@
           <w:color w:val="000000"/>
           <w:sz w:val="24"/>
         </w:rPr>
-        <w:t xml:space="preserve"> In this exploration, we embark on a journey to unravel the secrets of human memory, delving into the profound depths of the mind and investigating the diverse perspectives that shape our comprehension of this remarkable faculty</w:t>
+        <w:t xml:space="preserve"> This essay delves into the depths of this captivating relationship, revealing the profound synergy between mathematics and art</w:t>
       </w:r>
       <w:r>
         <w:rPr>
@@ -155,7 +155,7 @@
           <w:sz w:val="24"/>
         </w:rPr>
         <w:br/>
-        <w:t>Unveiling the nature of memory unveils a realm of diverse facets and dimensions</w:t>
+        <w:t>At the heart of these seemingly disparate disciplines lies a shared pursuit of patterns, structures, and relationships</w:t>
       </w:r>
       <w:r>
         <w:rPr>
@@ -171,7 +171,7 @@
           <w:color w:val="000000"/>
           <w:sz w:val="24"/>
         </w:rPr>
-        <w:t xml:space="preserve"> From the fleeting impressions of short-term memory to the enduring archive of long-term storage, each facet offers a distinct glimpse into the intricacies of the mind's mechanisms</w:t>
+        <w:t xml:space="preserve"> Mathematics seeks to unravel the underlying order in the universe, while art endeavors to capture the essence of human emotion and experience</w:t>
       </w:r>
       <w:r>
         <w:rPr>
@@ -187,7 +187,7 @@
           <w:color w:val="000000"/>
           <w:sz w:val="24"/>
         </w:rPr>
-        <w:t xml:space="preserve"> Moreover, the remarkable ability to recall and relive past experiences, the curious phenomenon of forgetting, and the enigmatic role of memory in our perception of time and reality paint a complex tapestry of interconnected processes</w:t>
+        <w:t xml:space="preserve"> In this convergence, both mathematics and art become lenses through which we interpret and express the enigmatic beauty of the world around us</w:t>
       </w:r>
       <w:r>
         <w:rPr>
@@ -203,7 +203,7 @@
           <w:color w:val="000000"/>
           <w:sz w:val="24"/>
         </w:rPr>
-        <w:t xml:space="preserve"> As we traverse the terrain of memory, we discover the remarkable interplay between biology and psychology, as neural networks and cognitive structures intertwine to orchestrate this intricate cognitive landscape</w:t>
+        <w:t xml:space="preserve"> From the golden ratio's harmonious proportions to the intricate fractals that mimic the complexities of nature, mathematics and art intertwine, creating a kaleidoscope of patterns that fascinate and inspire</w:t>
       </w:r>
       <w:r>
         <w:rPr>
@@ -228,7 +228,7 @@
           <w:sz w:val="24"/>
         </w:rPr>
         <w:br/>
-        <w:t>The quest to unravel the mysteries of human memory unfolds across disciplines, inviting a kaleidoscope of perspectives</w:t>
+        <w:t>Moreover, both mathematics and art transcend the boundaries of language, appealing to a universal human experience</w:t>
       </w:r>
       <w:r>
         <w:rPr>
@@ -244,7 +244,7 @@
           <w:color w:val="000000"/>
           <w:sz w:val="24"/>
         </w:rPr>
-        <w:t xml:space="preserve"> Neuroscience ventures into the realm of brain anatomy and neurochemistry, illuminating the physical basis of memory formation and retrieval</w:t>
+        <w:t xml:space="preserve"> Mathematical symbols and artistic forms speak a language of their own, capable of communicating concepts and emotions that words alone cannot capture</w:t>
       </w:r>
       <w:r>
         <w:rPr>
@@ -260,7 +260,7 @@
           <w:color w:val="000000"/>
           <w:sz w:val="24"/>
         </w:rPr>
-        <w:t xml:space="preserve"> Psychology delves into the depths of cognitive processes, exploring the intricate mechanisms of encoding, storage, and recall</w:t>
+        <w:t xml:space="preserve"> They possess the unique ability to transcend cultural and linguistic barriers, resonating with individuals from all walks of life</w:t>
       </w:r>
       <w:r>
         <w:rPr>
@@ -276,32 +276,7 @@
           <w:color w:val="000000"/>
           <w:sz w:val="24"/>
         </w:rPr>
-        <w:t xml:space="preserve"> Philosophy engages in profound contemplation of the essence of memory, questioning its relationship to identity, consciousness, and the nature of reality</w:t>
-      </w:r>
-      <w:r>
-        <w:rPr>
-          <w:rFonts w:ascii="Aptos" w:hAnsi="Aptos"/>
-          <w:color w:val="000000"/>
-          <w:sz w:val="24"/>
-        </w:rPr>
-        <w:t>.</w:t>
-      </w:r>
-      <w:r>
-        <w:rPr>
-          <w:rFonts w:ascii="Aptos" w:hAnsi="Aptos"/>
-          <w:color w:val="000000"/>
-          <w:sz w:val="24"/>
-        </w:rPr>
-        <w:t xml:space="preserve"> In this convergence of disciplines, we forge a comprehensive understanding of memory, </w:t>
-      </w:r>
-      <w:r>
-        <w:rPr>
-          <w:rFonts w:ascii="Aptos" w:hAnsi="Aptos"/>
-          <w:color w:val="000000"/>
-          <w:sz w:val="24"/>
-        </w:rPr>
-        <w:lastRenderedPageBreak/>
-        <w:t>illuminating its profound impact on our lives and opening up new avenues for exploration and discovery</w:t>
+        <w:t xml:space="preserve"> In this shared capacity for transcendence, mathematics and art unite, becoming powerful tools for human connection and understanding</w:t>
       </w:r>
       <w:r>
         <w:rPr>
@@ -328,7 +303,7 @@
           <w:rFonts w:ascii="Aptos" w:hAnsi="Aptos"/>
           <w:color w:val="000000"/>
         </w:rPr>
-        <w:t>The exploration of human memory unveils a realm of captivating complexity, where diverse facets and dimensions intertwine to create a multifaceted cognitive landscape</w:t>
+        <w:t>Mathematics and art, though seemingly disparate disciplines, share a profound interconnectedness</w:t>
       </w:r>
       <w:r>
         <w:rPr>
@@ -342,7 +317,7 @@
           <w:rFonts w:ascii="Aptos" w:hAnsi="Aptos"/>
           <w:color w:val="000000"/>
         </w:rPr>
-        <w:t xml:space="preserve"> Our understanding of this remarkable faculty emerges from the convergence of biological and psychological perspectives, revealing the intricate interplay between neural networks and cognitive structures</w:t>
+        <w:t xml:space="preserve"> Both seek to explore patterns, structures, and relationships, employing unique tools to unveil the enigmatic beauty of the world around us</w:t>
       </w:r>
       <w:r>
         <w:rPr>
@@ -356,7 +331,15 @@
           <w:rFonts w:ascii="Aptos" w:hAnsi="Aptos"/>
           <w:color w:val="000000"/>
         </w:rPr>
-        <w:t xml:space="preserve"> The journey through memory incorporates the insights of neuroscience, psychology, and philosophy, illuminating the physical basis of memory formation, the intricacies of cognitive processes, and the profound impact of memory on our lives</w:t>
+        <w:t xml:space="preserve"> They </w:t>
+      </w:r>
+      <w:r>
+        <w:rPr>
+          <w:rFonts w:ascii="Aptos" w:hAnsi="Aptos"/>
+          <w:color w:val="000000"/>
+        </w:rPr>
+        <w:lastRenderedPageBreak/>
+        <w:t>transcend the limitations of language, appealing to a universal human experience that transcends cultural and linguistic boundaries</w:t>
       </w:r>
       <w:r>
         <w:rPr>
@@ -370,7 +353,7 @@
           <w:rFonts w:ascii="Aptos" w:hAnsi="Aptos"/>
           <w:color w:val="000000"/>
         </w:rPr>
-        <w:t xml:space="preserve"> As we delve deeper into this enigmatic realm, we uncover the mysteries of the mind, unlocking the secrets of memory and gaining a profound appreciation for this remarkable human capacity</w:t>
+        <w:t xml:space="preserve"> This essay has illuminated the rich tapestry woven by mathematics and art, highlighting their harmonious convergence as powerful tools for exploration, expression, and understanding</w:t>
       </w:r>
       <w:r>
         <w:rPr>
@@ -380,6 +363,7 @@
         <w:t>.</w:t>
       </w:r>
     </w:p>
+    <w:p/>
     <w:sectPr>
       <w:pgSz w:w="12240" w:h="15840"/>
       <w:pgMar w:top="1440" w:right="1800" w:bottom="1440" w:left="1800" w:header="720" w:footer="720" w:gutter="0"/>
@@ -563,31 +547,31 @@
       </w:rPr>
     </w:lvl>
   </w:abstractNum>
-  <w:num w:numId="1" w16cid:durableId="756243184">
+  <w:num w:numId="1" w16cid:durableId="1737899933">
     <w:abstractNumId w:val="8"/>
   </w:num>
-  <w:num w:numId="2" w16cid:durableId="1272585320">
+  <w:num w:numId="2" w16cid:durableId="552813512">
     <w:abstractNumId w:val="6"/>
   </w:num>
-  <w:num w:numId="3" w16cid:durableId="1069965558">
+  <w:num w:numId="3" w16cid:durableId="707338968">
     <w:abstractNumId w:val="5"/>
   </w:num>
-  <w:num w:numId="4" w16cid:durableId="589581273">
+  <w:num w:numId="4" w16cid:durableId="280961179">
     <w:abstractNumId w:val="4"/>
   </w:num>
-  <w:num w:numId="5" w16cid:durableId="1542522994">
+  <w:num w:numId="5" w16cid:durableId="1855998248">
     <w:abstractNumId w:val="7"/>
   </w:num>
-  <w:num w:numId="6" w16cid:durableId="1978752567">
+  <w:num w:numId="6" w16cid:durableId="1205219067">
     <w:abstractNumId w:val="3"/>
   </w:num>
-  <w:num w:numId="7" w16cid:durableId="1997227128">
+  <w:num w:numId="7" w16cid:durableId="424350046">
     <w:abstractNumId w:val="2"/>
   </w:num>
-  <w:num w:numId="8" w16cid:durableId="185749589">
+  <w:num w:numId="8" w16cid:durableId="1347637729">
     <w:abstractNumId w:val="1"/>
   </w:num>
-  <w:num w:numId="9" w16cid:durableId="2010668713">
+  <w:num w:numId="9" w16cid:durableId="218977462">
     <w:abstractNumId w:val="0"/>
   </w:num>
 </w:numbering>
